--- a/탐자분 #1.docx
+++ b/탐자분 #1.docx
@@ -3625,7 +3625,10 @@
       <w:bookmarkStart w:id="27" w:name="r-prigramming"/>
       <w:bookmarkEnd w:id="27"/>
       <w:r>
-        <w:t xml:space="preserve">** R-Prigramming</w:t>
+        <w:rPr>
+          <w:b/>
+        </w:rPr>
+        <w:t xml:space="preserve">R-Prigramming</w:t>
       </w:r>
     </w:p>
     <w:p>
@@ -4414,70 +4417,70 @@
         <w:rPr>
           <w:rStyle w:val="VerbatimChar"/>
         </w:rPr>
-        <w:t xml:space="preserve">##  [1] 1.9896290 3.9412813 3.3939864 2.1313525 2.5291230 2.5470798 2.6218078</w:t>
-      </w:r>
-      <w:r>
-        <w:br w:type="textWrapping"/>
-      </w:r>
-      <w:r>
-        <w:rPr>
-          <w:rStyle w:val="VerbatimChar"/>
-        </w:rPr>
-        <w:t xml:space="preserve">##  [8] 0.6256726 3.6091721 0.6822663 2.6783690 2.7414304 0.9273034 3.3489670</w:t>
-      </w:r>
-      <w:r>
-        <w:br w:type="textWrapping"/>
-      </w:r>
-      <w:r>
-        <w:rPr>
-          <w:rStyle w:val="VerbatimChar"/>
-        </w:rPr>
-        <w:t xml:space="preserve">## [15] 0.3988896 3.3502300 2.0325761 4.0669031 4.2656655 0.5304086 3.7211766</w:t>
-      </w:r>
-      <w:r>
-        <w:br w:type="textWrapping"/>
-      </w:r>
-      <w:r>
-        <w:rPr>
-          <w:rStyle w:val="VerbatimChar"/>
-        </w:rPr>
-        <w:t xml:space="preserve">## [22] 0.8822962 2.0378688 2.4694431 2.3790366 3.5547887 2.3400458 0.8527773</w:t>
-      </w:r>
-      <w:r>
-        <w:br w:type="textWrapping"/>
-      </w:r>
-      <w:r>
-        <w:rPr>
-          <w:rStyle w:val="VerbatimChar"/>
-        </w:rPr>
-        <w:t xml:space="preserve">## [29] 2.1033043 3.2378481 2.3822451 2.2136963 0.9851329 2.0674651 3.8405942</w:t>
-      </w:r>
-      <w:r>
-        <w:br w:type="textWrapping"/>
-      </w:r>
-      <w:r>
-        <w:rPr>
-          <w:rStyle w:val="VerbatimChar"/>
-        </w:rPr>
-        <w:t xml:space="preserve">## [36] 4.2281152 4.0232902 2.0044915 4.6500884 2.2206173 2.8507975 2.3751609</w:t>
-      </w:r>
-      <w:r>
-        <w:br w:type="textWrapping"/>
-      </w:r>
-      <w:r>
-        <w:rPr>
-          <w:rStyle w:val="VerbatimChar"/>
-        </w:rPr>
-        <w:t xml:space="preserve">## [43] 3.3341937 2.9531748 3.4523726 3.3190077 2.4205923 3.2160010 2.1587637</w:t>
-      </w:r>
-      <w:r>
-        <w:br w:type="textWrapping"/>
-      </w:r>
-      <w:r>
-        <w:rPr>
-          <w:rStyle w:val="VerbatimChar"/>
-        </w:rPr>
-        <w:t xml:space="preserve">## [50] 4.0660742</w:t>
+        <w:t xml:space="preserve">##  [1] 2.4836996 4.2952818 3.0305774 0.7686012 4.3260305 4.2136835 1.5561963</w:t>
+      </w:r>
+      <w:r>
+        <w:br w:type="textWrapping"/>
+      </w:r>
+      <w:r>
+        <w:rPr>
+          <w:rStyle w:val="VerbatimChar"/>
+        </w:rPr>
+        <w:t xml:space="preserve">##  [8] 2.5009381 2.0792800 1.6490701 2.3814802 2.1735277 2.2011187 3.3608211</w:t>
+      </w:r>
+      <w:r>
+        <w:br w:type="textWrapping"/>
+      </w:r>
+      <w:r>
+        <w:rPr>
+          <w:rStyle w:val="VerbatimChar"/>
+        </w:rPr>
+        <w:t xml:space="preserve">## [15] 2.8338581 3.2010822 3.6358297 1.1176274 2.9948216 2.5035379 4.1023831</w:t>
+      </w:r>
+      <w:r>
+        <w:br w:type="textWrapping"/>
+      </w:r>
+      <w:r>
+        <w:rPr>
+          <w:rStyle w:val="VerbatimChar"/>
+        </w:rPr>
+        <w:t xml:space="preserve">## [22] 3.6279183 2.2594802 2.5354463 3.0641610 3.3091040 3.8934402 4.0312994</w:t>
+      </w:r>
+      <w:r>
+        <w:br w:type="textWrapping"/>
+      </w:r>
+      <w:r>
+        <w:rPr>
+          <w:rStyle w:val="VerbatimChar"/>
+        </w:rPr>
+        <w:t xml:space="preserve">## [29] 3.9884305 2.8464766 3.1768716 2.1955626 3.1571698 2.2966296 3.7447770</w:t>
+      </w:r>
+      <w:r>
+        <w:br w:type="textWrapping"/>
+      </w:r>
+      <w:r>
+        <w:rPr>
+          <w:rStyle w:val="VerbatimChar"/>
+        </w:rPr>
+        <w:t xml:space="preserve">## [36] 3.6717860 3.3359446 3.1633168 4.7226166 1.2676796 2.4419489 3.1707898</w:t>
+      </w:r>
+      <w:r>
+        <w:br w:type="textWrapping"/>
+      </w:r>
+      <w:r>
+        <w:rPr>
+          <w:rStyle w:val="VerbatimChar"/>
+        </w:rPr>
+        <w:t xml:space="preserve">## [43] 4.7406997 2.1586136 2.8720258 3.0709771 2.9066268 1.9329880 3.8381861</w:t>
+      </w:r>
+      <w:r>
+        <w:br w:type="textWrapping"/>
+      </w:r>
+      <w:r>
+        <w:rPr>
+          <w:rStyle w:val="VerbatimChar"/>
+        </w:rPr>
+        <w:t xml:space="preserve">## [50] 3.2131505</w:t>
       </w:r>
     </w:p>
     <w:p>
@@ -7325,7 +7328,13 @@
         <w:rPr>
           <w:rStyle w:val="OperatorTok"/>
         </w:rPr>
-        <w:t xml:space="preserve">&gt;</w:t>
+        <w:t xml:space="preserve">&gt;=</w:t>
+      </w:r>
+      <w:r>
+        <w:rPr>
+          <w:rStyle w:val="StringTok"/>
+        </w:rPr>
+        <w:t xml:space="preserve"> </w:t>
       </w:r>
       <w:r>
         <w:rPr>
@@ -7406,7 +7415,13 @@
         <w:rPr>
           <w:rStyle w:val="OperatorTok"/>
         </w:rPr>
-        <w:t xml:space="preserve">&gt;</w:t>
+        <w:t xml:space="preserve">&gt;=</w:t>
+      </w:r>
+      <w:r>
+        <w:rPr>
+          <w:rStyle w:val="StringTok"/>
+        </w:rPr>
+        <w:t xml:space="preserve"> </w:t>
       </w:r>
       <w:r>
         <w:rPr>
@@ -7663,7 +7678,7 @@
         <w:rPr>
           <w:rStyle w:val="VerbatimChar"/>
         </w:rPr>
-        <w:t xml:space="preserve">##  [1] 267 234 226 246 275 216 217 266 284 261</w:t>
+        <w:t xml:space="preserve">##  [1] 316 299 292 321 339 276 292 334 349 346</w:t>
       </w:r>
     </w:p>
     <w:p>
@@ -11063,7 +11078,7 @@
     </w:lvl>
   </w:abstractNum>
   <w:abstractNum w:abstractNumId="990">
-    <w:nsid w:val="51a6b97b"/>
+    <w:nsid w:val="e4c50108"/>
     <w:multiLevelType w:val="multilevel"/>
     <w:lvl w:ilvl="0">
       <w:numFmt w:val="bullet"/>

--- a/탐자분 #1.docx
+++ b/탐자분 #1.docx
@@ -1880,7 +1880,7 @@
         <w:rPr>
           <w:rStyle w:val="KeywordTok"/>
         </w:rPr>
-        <w:t xml:space="preserve">c</w:t>
+        <w:t xml:space="preserve">diag</w:t>
       </w:r>
       <w:r>
         <w:rPr>
@@ -1904,13 +1904,67 @@
         <w:rPr>
           <w:rStyle w:val="DecValTok"/>
         </w:rPr>
+        <w:t xml:space="preserve">2</w:t>
+      </w:r>
+      <w:r>
+        <w:rPr>
+          <w:rStyle w:val="NormalTok"/>
+        </w:rPr>
+        <w:t xml:space="preserve">), </w:t>
+      </w:r>
+      <w:r>
+        <w:rPr>
+          <w:rStyle w:val="DataTypeTok"/>
+        </w:rPr>
+        <w:t xml:space="preserve">nrow=</w:t>
+      </w:r>
+      <w:r>
+        <w:rPr>
+          <w:rStyle w:val="DecValTok"/>
+        </w:rPr>
+        <w:t xml:space="preserve">2</w:t>
+      </w:r>
+      <w:r>
+        <w:rPr>
+          <w:rStyle w:val="NormalTok"/>
+        </w:rPr>
+        <w:t xml:space="preserve">), </w:t>
+      </w:r>
+      <w:r>
+        <w:rPr>
+          <w:rStyle w:val="KeywordTok"/>
+        </w:rPr>
+        <w:t xml:space="preserve">seq</w:t>
+      </w:r>
+      <w:r>
+        <w:rPr>
+          <w:rStyle w:val="NormalTok"/>
+        </w:rPr>
+        <w:t xml:space="preserve">(</w:t>
+      </w:r>
+      <w:r>
+        <w:rPr>
+          <w:rStyle w:val="DataTypeTok"/>
+        </w:rPr>
+        <w:t xml:space="preserve">from=</w:t>
+      </w:r>
+      <w:r>
+        <w:rPr>
+          <w:rStyle w:val="DecValTok"/>
+        </w:rPr>
         <w:t xml:space="preserve">0</w:t>
       </w:r>
       <w:r>
         <w:rPr>
           <w:rStyle w:val="NormalTok"/>
         </w:rPr>
-        <w:t xml:space="preserve">,</w:t>
+        <w:t xml:space="preserve">, </w:t>
+      </w:r>
+      <w:r>
+        <w:rPr>
+          <w:rStyle w:val="DataTypeTok"/>
+        </w:rPr>
+        <w:t xml:space="preserve">to=</w:t>
       </w:r>
       <w:r>
         <w:rPr>
@@ -1922,13 +1976,19 @@
         <w:rPr>
           <w:rStyle w:val="NormalTok"/>
         </w:rPr>
-        <w:t xml:space="preserve">,</w:t>
-      </w:r>
-      <w:r>
-        <w:rPr>
-          <w:rStyle w:val="DecValTok"/>
-        </w:rPr>
-        <w:t xml:space="preserve">0</w:t>
+        <w:t xml:space="preserve">, </w:t>
+      </w:r>
+      <w:r>
+        <w:rPr>
+          <w:rStyle w:val="DataTypeTok"/>
+        </w:rPr>
+        <w:t xml:space="preserve">length=</w:t>
+      </w:r>
+      <w:r>
+        <w:rPr>
+          <w:rStyle w:val="DecValTok"/>
+        </w:rPr>
+        <w:t xml:space="preserve">100</w:t>
       </w:r>
       <w:r>
         <w:rPr>
@@ -1938,9 +1998,15 @@
       </w:r>
       <w:r>
         <w:rPr>
-          <w:rStyle w:val="DataTypeTok"/>
-        </w:rPr>
-        <w:t xml:space="preserve">nrow=</w:t>
+          <w:rStyle w:val="DecValTok"/>
+        </w:rPr>
+        <w:t xml:space="preserve">1</w:t>
+      </w:r>
+      <w:r>
+        <w:rPr>
+          <w:rStyle w:val="NormalTok"/>
+        </w:rPr>
+        <w:t xml:space="preserve">, </w:t>
       </w:r>
       <w:r>
         <w:rPr>
@@ -1952,49 +2018,13 @@
         <w:rPr>
           <w:rStyle w:val="NormalTok"/>
         </w:rPr>
-        <w:t xml:space="preserve">), </w:t>
-      </w:r>
-      <w:r>
-        <w:rPr>
-          <w:rStyle w:val="KeywordTok"/>
-        </w:rPr>
-        <w:t xml:space="preserve">seq</w:t>
-      </w:r>
-      <w:r>
-        <w:rPr>
-          <w:rStyle w:val="NormalTok"/>
-        </w:rPr>
-        <w:t xml:space="preserve">(</w:t>
-      </w:r>
-      <w:r>
-        <w:rPr>
-          <w:rStyle w:val="DataTypeTok"/>
-        </w:rPr>
-        <w:t xml:space="preserve">from=</w:t>
-      </w:r>
-      <w:r>
-        <w:rPr>
-          <w:rStyle w:val="DecValTok"/>
-        </w:rPr>
-        <w:t xml:space="preserve">0</w:t>
-      </w:r>
-      <w:r>
-        <w:rPr>
-          <w:rStyle w:val="NormalTok"/>
-        </w:rPr>
         <w:t xml:space="preserve">, </w:t>
       </w:r>
       <w:r>
         <w:rPr>
-          <w:rStyle w:val="DataTypeTok"/>
-        </w:rPr>
-        <w:t xml:space="preserve">to=</w:t>
-      </w:r>
-      <w:r>
-        <w:rPr>
-          <w:rStyle w:val="DecValTok"/>
-        </w:rPr>
-        <w:t xml:space="preserve">1</w:t>
+          <w:rStyle w:val="DecValTok"/>
+        </w:rPr>
+        <w:t xml:space="preserve">3</w:t>
       </w:r>
       <w:r>
         <w:rPr>
@@ -2004,60 +2034,6 @@
       </w:r>
       <w:r>
         <w:rPr>
-          <w:rStyle w:val="DataTypeTok"/>
-        </w:rPr>
-        <w:t xml:space="preserve">length=</w:t>
-      </w:r>
-      <w:r>
-        <w:rPr>
-          <w:rStyle w:val="DecValTok"/>
-        </w:rPr>
-        <w:t xml:space="preserve">100</w:t>
-      </w:r>
-      <w:r>
-        <w:rPr>
-          <w:rStyle w:val="NormalTok"/>
-        </w:rPr>
-        <w:t xml:space="preserve">), </w:t>
-      </w:r>
-      <w:r>
-        <w:rPr>
-          <w:rStyle w:val="DecValTok"/>
-        </w:rPr>
-        <w:t xml:space="preserve">1</w:t>
-      </w:r>
-      <w:r>
-        <w:rPr>
-          <w:rStyle w:val="NormalTok"/>
-        </w:rPr>
-        <w:t xml:space="preserve">, </w:t>
-      </w:r>
-      <w:r>
-        <w:rPr>
-          <w:rStyle w:val="DecValTok"/>
-        </w:rPr>
-        <w:t xml:space="preserve">2</w:t>
-      </w:r>
-      <w:r>
-        <w:rPr>
-          <w:rStyle w:val="NormalTok"/>
-        </w:rPr>
-        <w:t xml:space="preserve">, </w:t>
-      </w:r>
-      <w:r>
-        <w:rPr>
-          <w:rStyle w:val="DecValTok"/>
-        </w:rPr>
-        <w:t xml:space="preserve">3</w:t>
-      </w:r>
-      <w:r>
-        <w:rPr>
-          <w:rStyle w:val="NormalTok"/>
-        </w:rPr>
-        <w:t xml:space="preserve">, </w:t>
-      </w:r>
-      <w:r>
-        <w:rPr>
           <w:rStyle w:val="DecValTok"/>
         </w:rPr>
         <w:t xml:space="preserve">4</w:t>
@@ -2131,16 +2107,16 @@
         <w:rPr>
           <w:rStyle w:val="VerbatimChar"/>
         </w:rPr>
-        <w:t xml:space="preserve">## [1,]    1    1</w:t>
-      </w:r>
-      <w:r>
-        <w:br w:type="textWrapping"/>
-      </w:r>
-      <w:r>
-        <w:rPr>
-          <w:rStyle w:val="VerbatimChar"/>
-        </w:rPr>
-        <w:t xml:space="preserve">## [2,]    0    0</w:t>
+        <w:t xml:space="preserve">## [1,]    1    0</w:t>
+      </w:r>
+      <w:r>
+        <w:br w:type="textWrapping"/>
+      </w:r>
+      <w:r>
+        <w:rPr>
+          <w:rStyle w:val="VerbatimChar"/>
+        </w:rPr>
+        <w:t xml:space="preserve">## [2,]    0    1</w:t>
       </w:r>
       <w:r>
         <w:br w:type="textWrapping"/>
@@ -3617,18 +3593,24 @@
       <w:r>
         <w:t xml:space="preserve">a1[-1]은 a1의 첫번째 원소를 제외한 나머지로 (2, 3, 4, 5)가 된다. a1[length(a1)]에서 length(a1)는 a1의 길이, 즉 5이므로 a1[5]와 같은 값을 같는데, a1의 5번째 원소는 5이므로 (5)가 된다. a1[-1]에서 a1[length(a1)]을 뺀 계산은 (2, 3, 4 ,5)에서 (5)를 뺀 것과 같은데, 여기서 (5)는 4번 재사용 되어서 (2, 3, 4, 5) - (5, ,5 ,5, 5)와 같은 결과가 나타난다. 따라서 (-3, -2, -1, 0)이 된다.</w:t>
       </w:r>
+      <w:r>
+        <w:t xml:space="preserve"> </w:t>
+      </w:r>
+      <w:r>
+        <w:t xml:space="preserve"> </w:t>
+      </w:r>
     </w:p>
     <w:p>
       <w:pPr>
         <w:pStyle w:val="Heading2"/>
       </w:pPr>
-      <w:bookmarkStart w:id="27" w:name="r-prigramming"/>
+      <w:bookmarkStart w:id="27" w:name="r-programming"/>
       <w:bookmarkEnd w:id="27"/>
       <w:r>
         <w:rPr>
           <w:b/>
         </w:rPr>
-        <w:t xml:space="preserve">R-Prigramming</w:t>
+        <w:t xml:space="preserve">R-Programming</w:t>
       </w:r>
     </w:p>
     <w:p>
@@ -4417,70 +4399,70 @@
         <w:rPr>
           <w:rStyle w:val="VerbatimChar"/>
         </w:rPr>
-        <w:t xml:space="preserve">##  [1] 2.4836996 4.2952818 3.0305774 0.7686012 4.3260305 4.2136835 1.5561963</w:t>
-      </w:r>
-      <w:r>
-        <w:br w:type="textWrapping"/>
-      </w:r>
-      <w:r>
-        <w:rPr>
-          <w:rStyle w:val="VerbatimChar"/>
-        </w:rPr>
-        <w:t xml:space="preserve">##  [8] 2.5009381 2.0792800 1.6490701 2.3814802 2.1735277 2.2011187 3.3608211</w:t>
-      </w:r>
-      <w:r>
-        <w:br w:type="textWrapping"/>
-      </w:r>
-      <w:r>
-        <w:rPr>
-          <w:rStyle w:val="VerbatimChar"/>
-        </w:rPr>
-        <w:t xml:space="preserve">## [15] 2.8338581 3.2010822 3.6358297 1.1176274 2.9948216 2.5035379 4.1023831</w:t>
-      </w:r>
-      <w:r>
-        <w:br w:type="textWrapping"/>
-      </w:r>
-      <w:r>
-        <w:rPr>
-          <w:rStyle w:val="VerbatimChar"/>
-        </w:rPr>
-        <w:t xml:space="preserve">## [22] 3.6279183 2.2594802 2.5354463 3.0641610 3.3091040 3.8934402 4.0312994</w:t>
-      </w:r>
-      <w:r>
-        <w:br w:type="textWrapping"/>
-      </w:r>
-      <w:r>
-        <w:rPr>
-          <w:rStyle w:val="VerbatimChar"/>
-        </w:rPr>
-        <w:t xml:space="preserve">## [29] 3.9884305 2.8464766 3.1768716 2.1955626 3.1571698 2.2966296 3.7447770</w:t>
-      </w:r>
-      <w:r>
-        <w:br w:type="textWrapping"/>
-      </w:r>
-      <w:r>
-        <w:rPr>
-          <w:rStyle w:val="VerbatimChar"/>
-        </w:rPr>
-        <w:t xml:space="preserve">## [36] 3.6717860 3.3359446 3.1633168 4.7226166 1.2676796 2.4419489 3.1707898</w:t>
-      </w:r>
-      <w:r>
-        <w:br w:type="textWrapping"/>
-      </w:r>
-      <w:r>
-        <w:rPr>
-          <w:rStyle w:val="VerbatimChar"/>
-        </w:rPr>
-        <w:t xml:space="preserve">## [43] 4.7406997 2.1586136 2.8720258 3.0709771 2.9066268 1.9329880 3.8381861</w:t>
-      </w:r>
-      <w:r>
-        <w:br w:type="textWrapping"/>
-      </w:r>
-      <w:r>
-        <w:rPr>
-          <w:rStyle w:val="VerbatimChar"/>
-        </w:rPr>
-        <w:t xml:space="preserve">## [50] 3.2131505</w:t>
+        <w:t xml:space="preserve">##  [1] 3.5796628 1.2967095 2.9620067 3.7220454 2.3127194 2.8523963 1.1089143</w:t>
+      </w:r>
+      <w:r>
+        <w:br w:type="textWrapping"/>
+      </w:r>
+      <w:r>
+        <w:rPr>
+          <w:rStyle w:val="VerbatimChar"/>
+        </w:rPr>
+        <w:t xml:space="preserve">##  [8] 2.3387575 1.2096986 1.2657585 2.4047461 1.3185525 2.1872253 0.4159381</w:t>
+      </w:r>
+      <w:r>
+        <w:br w:type="textWrapping"/>
+      </w:r>
+      <w:r>
+        <w:rPr>
+          <w:rStyle w:val="VerbatimChar"/>
+        </w:rPr>
+        <w:t xml:space="preserve">## [15] 3.8754567 1.9891443 2.2204504 2.4315886 3.9670478 2.9311758 0.7243764</w:t>
+      </w:r>
+      <w:r>
+        <w:br w:type="textWrapping"/>
+      </w:r>
+      <w:r>
+        <w:rPr>
+          <w:rStyle w:val="VerbatimChar"/>
+        </w:rPr>
+        <w:t xml:space="preserve">## [22] 0.2506115 1.4870899 0.5389775 3.6290282 1.8859382 3.0599785 3.2843164</w:t>
+      </w:r>
+      <w:r>
+        <w:br w:type="textWrapping"/>
+      </w:r>
+      <w:r>
+        <w:rPr>
+          <w:rStyle w:val="VerbatimChar"/>
+        </w:rPr>
+        <w:t xml:space="preserve">## [29] 4.0730530 1.2659781 0.9207133 3.5059521 1.7201738 2.6514141 2.4441014</w:t>
+      </w:r>
+      <w:r>
+        <w:br w:type="textWrapping"/>
+      </w:r>
+      <w:r>
+        <w:rPr>
+          <w:rStyle w:val="VerbatimChar"/>
+        </w:rPr>
+        <w:t xml:space="preserve">## [36] 4.3649420 3.3181825 3.0610886 2.9542243 3.8498242 1.7226303 2.3938965</w:t>
+      </w:r>
+      <w:r>
+        <w:br w:type="textWrapping"/>
+      </w:r>
+      <w:r>
+        <w:rPr>
+          <w:rStyle w:val="VerbatimChar"/>
+        </w:rPr>
+        <w:t xml:space="preserve">## [43] 2.8984300 3.0572408 4.1509150 3.5237071 0.8435431 0.9485153 1.2956202</w:t>
+      </w:r>
+      <w:r>
+        <w:br w:type="textWrapping"/>
+      </w:r>
+      <w:r>
+        <w:rPr>
+          <w:rStyle w:val="VerbatimChar"/>
+        </w:rPr>
+        <w:t xml:space="preserve">## [50] 3.8746670</w:t>
       </w:r>
     </w:p>
     <w:p>
@@ -11078,7 +11060,7 @@
     </w:lvl>
   </w:abstractNum>
   <w:abstractNum w:abstractNumId="990">
-    <w:nsid w:val="e4c50108"/>
+    <w:nsid w:val="57ba368c"/>
     <w:multiLevelType w:val="multilevel"/>
     <w:lvl w:ilvl="0">
       <w:numFmt w:val="bullet"/>
